--- a/raportare_saptamanala/04_Raportare_12Nov.docx
+++ b/raportare_saptamanala/04_Raportare_12Nov.docx
@@ -38,7 +38,35 @@
           <w:color w:val="000000"/>
           <w:sz w:val="32"/>
         </w:rPr>
-        <w:t>Saptamana 5.11.2012 -11.11.2012</w:t>
+        <w:t xml:space="preserve">Saptamana </w:t>
+      </w:r>
+      <w:r>
+        <w:rPr>
+          <w:color w:val="000000"/>
+          <w:sz w:val="32"/>
+        </w:rPr>
+        <w:t>12</w:t>
+      </w:r>
+      <w:r>
+        <w:rPr>
+          <w:color w:val="000000"/>
+          <w:sz w:val="32"/>
+        </w:rPr>
+        <w:t>.11.2012 -1</w:t>
+      </w:r>
+      <w:r>
+        <w:rPr>
+          <w:color w:val="000000"/>
+          <w:sz w:val="32"/>
+        </w:rPr>
+        <w:t>8</w:t>
+      </w:r>
+      <w:r>
+        <w:rPr>
+          <w:color w:val="000000"/>
+          <w:sz w:val="32"/>
+        </w:rPr>
+        <w:t>.11.2012</w:t>
       </w:r>
     </w:p>
     <w:p>
@@ -394,7 +422,7 @@
 
 <file path=word/endnotes.xml><?xml version="1.0" encoding="utf-8"?>
 <w:endnotes xmlns:ve="http://schemas.openxmlformats.org/markup-compatibility/2006" xmlns:o="urn:schemas-microsoft-com:office:office" xmlns:r="http://schemas.openxmlformats.org/officeDocument/2006/relationships" xmlns:m="http://schemas.openxmlformats.org/officeDocument/2006/math" xmlns:v="urn:schemas-microsoft-com:vml" xmlns:wp="http://schemas.openxmlformats.org/drawingml/2006/wordprocessingDrawing" xmlns:w10="urn:schemas-microsoft-com:office:word" xmlns:w="http://schemas.openxmlformats.org/wordprocessingml/2006/main" xmlns:wne="http://schemas.microsoft.com/office/word/2006/wordml">
-  <w:endnote w:type="separator" w:id="-1">
+  <w:endnote w:type="separator" w:id="0">
     <w:p>
       <w:pPr>
         <w:spacing w:after="0" w:line="240" w:lineRule="auto"/>
@@ -404,7 +432,7 @@
       </w:r>
     </w:p>
   </w:endnote>
-  <w:endnote w:type="continuationSeparator" w:id="0">
+  <w:endnote w:type="continuationSeparator" w:id="1">
     <w:p>
       <w:pPr>
         <w:spacing w:after="0" w:line="240" w:lineRule="auto"/>
@@ -449,7 +477,7 @@
 
 <file path=word/footnotes.xml><?xml version="1.0" encoding="utf-8"?>
 <w:footnotes xmlns:ve="http://schemas.openxmlformats.org/markup-compatibility/2006" xmlns:o="urn:schemas-microsoft-com:office:office" xmlns:r="http://schemas.openxmlformats.org/officeDocument/2006/relationships" xmlns:m="http://schemas.openxmlformats.org/officeDocument/2006/math" xmlns:v="urn:schemas-microsoft-com:vml" xmlns:wp="http://schemas.openxmlformats.org/drawingml/2006/wordprocessingDrawing" xmlns:w10="urn:schemas-microsoft-com:office:word" xmlns:w="http://schemas.openxmlformats.org/wordprocessingml/2006/main" xmlns:wne="http://schemas.microsoft.com/office/word/2006/wordml">
-  <w:footnote w:type="separator" w:id="-1">
+  <w:footnote w:type="separator" w:id="0">
     <w:p>
       <w:pPr>
         <w:spacing w:after="0" w:line="240" w:lineRule="auto"/>
@@ -459,7 +487,7 @@
       </w:r>
     </w:p>
   </w:footnote>
-  <w:footnote w:type="continuationSeparator" w:id="0">
+  <w:footnote w:type="continuationSeparator" w:id="1">
     <w:p>
       <w:pPr>
         <w:spacing w:after="0" w:line="240" w:lineRule="auto"/>
@@ -1030,6 +1058,7 @@
   <w:style w:type="paragraph" w:default="1" w:styleId="Normal">
     <w:name w:val="Normal"/>
     <w:qFormat/>
+    <w:rsid w:val="00E67579"/>
   </w:style>
   <w:style w:type="paragraph" w:styleId="Heading1">
     <w:name w:val="heading 1"/>
@@ -1118,6 +1147,7 @@
   <w:style w:type="character" w:default="1" w:styleId="DefaultParagraphFont">
     <w:name w:val="Default Paragraph Font"/>
     <w:uiPriority w:val="1"/>
+    <w:semiHidden/>
     <w:unhideWhenUsed/>
   </w:style>
   <w:style w:type="table" w:default="1" w:styleId="TableNormal">
